--- a/docs/proposal documents/InitialProjectProposal.docx
+++ b/docs/proposal documents/InitialProjectProposal.docx
@@ -4995,7 +4995,7 @@
       </w:pPr>
       <w:r>
         <w:drawing>
-          <wp:inline wp14:editId="204F3B66" wp14:anchorId="2CC32287">
+          <wp:inline wp14:editId="52F4CD7A" wp14:anchorId="2CC32287">
             <wp:extent cx="5125084" cy="5979161"/>
             <wp:effectExtent l="0" t="7937" r="0" b="0"/>
             <wp:docPr id="5" name="Picture 4" title=""/>
@@ -5010,7 +5010,7 @@
                     <pic:cNvPicPr/>
                   </pic:nvPicPr>
                   <pic:blipFill>
-                    <a:blip r:embed="Rd16c6e3019ed427e">
+                    <a:blip r:embed="Rfe15a47e66ee4642">
                       <a:extLst xmlns:a="http://schemas.openxmlformats.org/drawingml/2006/main">
                         <a:ext uri="{FF2B5EF4-FFF2-40B4-BE49-F238E27FC236}">
                           <a16:creationId xmlns:arto="http://schemas.microsoft.com/office/word/2006/arto" xmlns="" xmlns:o="urn:schemas-microsoft-com:office:office" xmlns:v="urn:schemas-microsoft-com:vml" xmlns:w10="urn:schemas-microsoft-com:office:word" xmlns:w="http://schemas.openxmlformats.org/wordprocessingml/2006/main" xmlns:a14="http://schemas.microsoft.com/office/drawing/2010/main" xmlns:a16="http://schemas.microsoft.com/office/drawing/2014/main" id="{F6E4584D-DD65-4D17-89D3-EC5C990C6B48}"/>

--- a/docs/proposal documents/InitialProjectProposal.docx
+++ b/docs/proposal documents/InitialProjectProposal.docx
@@ -4995,7 +4995,7 @@
       </w:pPr>
       <w:r>
         <w:drawing>
-          <wp:inline wp14:editId="52F4CD7A" wp14:anchorId="2CC32287">
+          <wp:inline wp14:editId="74DC557B" wp14:anchorId="2CC32287">
             <wp:extent cx="5125084" cy="5979161"/>
             <wp:effectExtent l="0" t="7937" r="0" b="0"/>
             <wp:docPr id="5" name="Picture 4" title=""/>
@@ -5010,7 +5010,7 @@
                     <pic:cNvPicPr/>
                   </pic:nvPicPr>
                   <pic:blipFill>
-                    <a:blip r:embed="Rfe15a47e66ee4642">
+                    <a:blip r:embed="Ra4a958704c2c473d">
                       <a:extLst xmlns:a="http://schemas.openxmlformats.org/drawingml/2006/main">
                         <a:ext uri="{FF2B5EF4-FFF2-40B4-BE49-F238E27FC236}">
                           <a16:creationId xmlns:arto="http://schemas.microsoft.com/office/word/2006/arto" xmlns="" xmlns:o="urn:schemas-microsoft-com:office:office" xmlns:v="urn:schemas-microsoft-com:vml" xmlns:w10="urn:schemas-microsoft-com:office:word" xmlns:w="http://schemas.openxmlformats.org/wordprocessingml/2006/main" xmlns:a14="http://schemas.microsoft.com/office/drawing/2010/main" xmlns:a16="http://schemas.microsoft.com/office/drawing/2014/main" id="{F6E4584D-DD65-4D17-89D3-EC5C990C6B48}"/>

--- a/docs/proposal documents/InitialProjectProposal.docx
+++ b/docs/proposal documents/InitialProjectProposal.docx
@@ -4995,7 +4995,7 @@
       </w:pPr>
       <w:r>
         <w:drawing>
-          <wp:inline wp14:editId="74DC557B" wp14:anchorId="2CC32287">
+          <wp:inline wp14:editId="12469C77" wp14:anchorId="2CC32287">
             <wp:extent cx="5125084" cy="5979161"/>
             <wp:effectExtent l="0" t="7937" r="0" b="0"/>
             <wp:docPr id="5" name="Picture 4" title=""/>
@@ -5010,7 +5010,7 @@
                     <pic:cNvPicPr/>
                   </pic:nvPicPr>
                   <pic:blipFill>
-                    <a:blip r:embed="Ra4a958704c2c473d">
+                    <a:blip r:embed="R426d3dd325194626">
                       <a:extLst xmlns:a="http://schemas.openxmlformats.org/drawingml/2006/main">
                         <a:ext uri="{FF2B5EF4-FFF2-40B4-BE49-F238E27FC236}">
                           <a16:creationId xmlns:arto="http://schemas.microsoft.com/office/word/2006/arto" xmlns="" xmlns:o="urn:schemas-microsoft-com:office:office" xmlns:v="urn:schemas-microsoft-com:vml" xmlns:w10="urn:schemas-microsoft-com:office:word" xmlns:w="http://schemas.openxmlformats.org/wordprocessingml/2006/main" xmlns:a14="http://schemas.microsoft.com/office/drawing/2010/main" xmlns:a16="http://schemas.microsoft.com/office/drawing/2014/main" id="{F6E4584D-DD65-4D17-89D3-EC5C990C6B48}"/>
@@ -5391,7 +5391,7 @@
       </w:r>
       <w:r>
         <w:drawing>
-          <wp:inline wp14:editId="165C20FD" wp14:anchorId="0ACEEE4E">
+          <wp:inline wp14:editId="5DE9F308" wp14:anchorId="0ACEEE4E">
             <wp:extent cx="5943600" cy="5031742"/>
             <wp:effectExtent l="0" t="1270" r="0" b="0"/>
             <wp:docPr id="6" name="Picture 6" title=""/>
@@ -5406,7 +5406,7 @@
                     <pic:cNvPicPr/>
                   </pic:nvPicPr>
                   <pic:blipFill>
-                    <a:blip r:embed="Rc2636f97bf6f4863">
+                    <a:blip r:embed="Rd7cdf3f868624e7f">
                       <a:extLst xmlns:a="http://schemas.openxmlformats.org/drawingml/2006/main">
                         <a:ext uri="{28A0092B-C50C-407E-A947-70E740481C1C}">
                           <a14:useLocalDpi xmlns:a14="http://schemas.microsoft.com/office/drawing/2010/main" val="0"/>
